--- a/yulia_resume.docx
+++ b/yulia_resume.docx
@@ -109,7 +109,17 @@
           <w:sz w:val="22"/>
           <w:szCs w:val="22"/>
         </w:rPr>
-        <w:t>(302) 563-0430</w:t>
+        <w:t>(000) 000-000</w:t>
+      </w:r>
+      <w:bookmarkStart w:id="0" w:name="_GoBack"/>
+      <w:bookmarkEnd w:id="0"/>
+      <w:r>
+        <w:rPr>
+          <w:rStyle w:val="span"/>
+          <w:sz w:val="22"/>
+          <w:szCs w:val="22"/>
+        </w:rPr>
+        <w:t>0</w:t>
       </w:r>
       <w:r>
         <w:rPr>
@@ -1903,8 +1913,6 @@
         </w:rPr>
         <w:t xml:space="preserve"> </w:t>
       </w:r>
-      <w:bookmarkStart w:id="0" w:name="_GoBack"/>
-      <w:bookmarkEnd w:id="0"/>
       <w:r>
         <w:rPr>
           <w:rStyle w:val="span"/>
